--- a/dist/doc/NT18HotelReservationZ.docx
+++ b/dist/doc/NT18HotelReservationZ.docx
@@ -102,8 +102,10 @@
           <w:sz w:val="22"/>
           <w:szCs w:val="21"/>
         </w:rPr>
-        <w:t>9</w:t>
-      </w:r>
+        <w:t>1</w:t>
+      </w:r>
+      <w:bookmarkStart w:id="0" w:name="_GoBack"/>
+      <w:bookmarkEnd w:id="0"/>
       <w:r>
         <w:rPr>
           <w:rFonts w:ascii="Trebuchet MS" w:eastAsia="黑体" w:hAnsi="Trebuchet MS" w:cs="Arial"/>
@@ -279,17 +281,7 @@
           <w:sz w:val="22"/>
           <w:szCs w:val="21"/>
         </w:rPr>
-        <w:t>efor</w:t>
-      </w:r>
-      <w:bookmarkStart w:id="0" w:name="_GoBack"/>
-      <w:bookmarkEnd w:id="0"/>
-      <w:r>
-        <w:rPr>
-          <w:rFonts w:ascii="Trebuchet MS" w:hAnsi="Trebuchet MS" w:hint="eastAsia"/>
-          <w:sz w:val="22"/>
-          <w:szCs w:val="21"/>
-        </w:rPr>
-        <w:t>e</w:t>
+        <w:t>efore</w:t>
       </w:r>
       <w:r>
         <w:rPr>
